--- a/Test_BP/Fol_2k_files_500(2)/es-ES/file 500_2 - Copy (226).docx
+++ b/Test_BP/Fol_2k_files_500(2)/es-ES/file 500_2 - Copy (226).docx
@@ -1,7 +1,7 @@
 
 <file path=word/document.xml><?xml version="1.0" encoding="utf-8"?>
 <w:document xmlns:wpc="http://schemas.microsoft.com/office/word/2010/wordprocessingCanvas" xmlns:cx="http://schemas.microsoft.com/office/drawing/2014/chartex" xmlns:cx1="http://schemas.microsoft.com/office/drawing/2015/9/8/chartex" xmlns:cx2="http://schemas.microsoft.com/office/drawing/2015/10/21/chartex" xmlns:cx3="http://schemas.microsoft.com/office/drawing/2016/5/9/chartex" xmlns:cx4="http://schemas.microsoft.com/office/drawing/2016/5/10/chartex" xmlns:cx5="http://schemas.microsoft.com/office/drawing/2016/5/11/chartex" xmlns:mc="http://schemas.openxmlformats.org/markup-compatibility/2006" xmlns:o="urn:schemas-microsoft-com:office:office" xmlns:r="http://schemas.openxmlformats.org/officeDocument/2006/relationships" xmlns:m="http://schemas.openxmlformats.org/officeDocument/2006/math" xmlns:v="urn:schemas-microsoft-com:vml" xmlns:wp14="http://schemas.microsoft.com/office/word/2010/wordprocessingDrawing" xmlns:wp="http://schemas.openxmlformats.org/drawingml/2006/wordprocessingDrawing" xmlns:w10="urn:schemas-microsoft-com:office:word" xmlns:w="http://schemas.openxmlformats.org/wordprocessingml/2006/main" xmlns:w14="http://schemas.microsoft.com/office/word/2010/wordml" xmlns:w15="http://schemas.microsoft.com/office/word/2012/wordml" xmlns:wne="http://schemas.microsoft.com/office/word/2006/wordml" xmlns:wpg="http://schemas.microsoft.com/office/word/2010/wordprocessingGroup" xmlns:wpi="http://schemas.microsoft.com/office/word/2010/wordprocessingInk" xmlns:wps="http://schemas.microsoft.com/office/word/2010/wordprocessingShape" mc:Ignorable="w14 w15 wp14">
-  <!-- Generated by Aspose.Words for Java 20.12.0 -->
+  <!-- Generated by Aspose.Words for Java 21.10.0 -->
   <w:body>
     <w:p>
       <w:pPr>
@@ -35,44 +35,44 @@
           <w:highlight w:val="none"/>
           <w:u w:val="none" w:color="auto"/>
           <w:effect w:val="none"/>
-          <w:bdr w:val="nil"/>
-          <w:shd w:val="clear" w:color="auto" w:fill="auto"/>
-          <w:vertAlign w:val="baseline"/>
-          <w:rtl w:val="0"/>
-          <w:cs w:val="0"/>
-          <w:lang w:val="es-ES" w:eastAsia="zh-TW" w:bidi="ar-SA"/>
-        </w:rPr>
-        <w:t>t èèxcèèpt tôó sôó tèèmpèèr mýútýúåál tåástèès môóthèèr.</w:t>
-      </w:r>
-      <w:r>
-        <w:rPr>
-          <w:rStyle w:val="DefaultParagraphFont"/>
-          <w:rFonts w:ascii="Calibri" w:eastAsia="Calibri" w:hAnsi="Calibri" w:cs="Calibri"/>
-          <w:b w:val="0"/>
-          <w:bCs w:val="0"/>
-          <w:i w:val="0"/>
-          <w:iCs w:val="0"/>
-          <w:caps w:val="0"/>
-          <w:smallCaps w:val="0"/>
-          <w:strike w:val="0"/>
-          <w:dstrike w:val="0"/>
-          <w:outline w:val="0"/>
-          <w:shadow w:val="0"/>
-          <w:emboss w:val="0"/>
-          <w:imprint w:val="0"/>
-          <w:noProof w:val="0"/>
-          <w:vanish w:val="0"/>
-          <w:color w:val="auto"/>
-          <w:spacing w:val="0"/>
-          <w:w w:val="100"/>
-          <w:kern w:val="0"/>
-          <w:position w:val="0"/>
-          <w:sz w:val="22"/>
-          <w:szCs w:val="22"/>
-          <w:highlight w:val="none"/>
-          <w:u w:val="none" w:color="auto"/>
-          <w:effect w:val="none"/>
-          <w:bdr w:val="nil"/>
+          <w:bdr w:val="none" w:sz="0" w:space="0" w:color="auto"/>
+          <w:shd w:val="clear" w:color="auto" w:fill="auto"/>
+          <w:vertAlign w:val="baseline"/>
+          <w:rtl w:val="0"/>
+          <w:cs w:val="0"/>
+          <w:lang w:val="es-ES" w:eastAsia="zh-TW" w:bidi="ar-SA"/>
+        </w:rPr>
+        <w:t>t éêxcéêpt tõõ sõõ téêmpéêr múùtúùàäl tàästéês mõõthéêr.</w:t>
+      </w:r>
+      <w:r>
+        <w:rPr>
+          <w:rStyle w:val="DefaultParagraphFont"/>
+          <w:rFonts w:ascii="Calibri" w:eastAsia="Calibri" w:hAnsi="Calibri" w:cs="Calibri"/>
+          <w:b w:val="0"/>
+          <w:bCs w:val="0"/>
+          <w:i w:val="0"/>
+          <w:iCs w:val="0"/>
+          <w:caps w:val="0"/>
+          <w:smallCaps w:val="0"/>
+          <w:strike w:val="0"/>
+          <w:dstrike w:val="0"/>
+          <w:outline w:val="0"/>
+          <w:shadow w:val="0"/>
+          <w:emboss w:val="0"/>
+          <w:imprint w:val="0"/>
+          <w:noProof w:val="0"/>
+          <w:vanish w:val="0"/>
+          <w:color w:val="auto"/>
+          <w:spacing w:val="0"/>
+          <w:w w:val="100"/>
+          <w:kern w:val="0"/>
+          <w:position w:val="0"/>
+          <w:sz w:val="22"/>
+          <w:szCs w:val="22"/>
+          <w:highlight w:val="none"/>
+          <w:u w:val="none" w:color="auto"/>
+          <w:effect w:val="none"/>
+          <w:bdr w:val="none" w:sz="0" w:space="0" w:color="auto"/>
           <w:shd w:val="clear" w:color="auto" w:fill="auto"/>
           <w:vertAlign w:val="baseline"/>
           <w:rtl w:val="0"/>
@@ -109,44 +109,44 @@
           <w:highlight w:val="none"/>
           <w:u w:val="none" w:color="auto"/>
           <w:effect w:val="none"/>
-          <w:bdr w:val="nil"/>
-          <w:shd w:val="clear" w:color="auto" w:fill="auto"/>
-          <w:vertAlign w:val="baseline"/>
-          <w:rtl w:val="0"/>
-          <w:cs w:val="0"/>
-          <w:lang w:val="es-ES" w:eastAsia="zh-TW" w:bidi="ar-SA"/>
-        </w:rPr>
-        <w:t>Întèèrèèstèèd cùýltîíváætèèd îíts cõöntîínùýîíng nõöw yèèt áærèè.</w:t>
-      </w:r>
-      <w:r>
-        <w:rPr>
-          <w:rStyle w:val="DefaultParagraphFont"/>
-          <w:rFonts w:ascii="Calibri" w:eastAsia="Calibri" w:hAnsi="Calibri" w:cs="Calibri"/>
-          <w:b w:val="0"/>
-          <w:bCs w:val="0"/>
-          <w:i w:val="0"/>
-          <w:iCs w:val="0"/>
-          <w:caps w:val="0"/>
-          <w:smallCaps w:val="0"/>
-          <w:strike w:val="0"/>
-          <w:dstrike w:val="0"/>
-          <w:outline w:val="0"/>
-          <w:shadow w:val="0"/>
-          <w:emboss w:val="0"/>
-          <w:imprint w:val="0"/>
-          <w:noProof w:val="0"/>
-          <w:vanish w:val="0"/>
-          <w:color w:val="auto"/>
-          <w:spacing w:val="0"/>
-          <w:w w:val="100"/>
-          <w:kern w:val="0"/>
-          <w:position w:val="0"/>
-          <w:sz w:val="22"/>
-          <w:szCs w:val="22"/>
-          <w:highlight w:val="none"/>
-          <w:u w:val="none" w:color="auto"/>
-          <w:effect w:val="none"/>
-          <w:bdr w:val="nil"/>
+          <w:bdr w:val="none" w:sz="0" w:space="0" w:color="auto"/>
+          <w:shd w:val="clear" w:color="auto" w:fill="auto"/>
+          <w:vertAlign w:val="baseline"/>
+          <w:rtl w:val="0"/>
+          <w:cs w:val="0"/>
+          <w:lang w:val="es-ES" w:eastAsia="zh-TW" w:bidi="ar-SA"/>
+        </w:rPr>
+        <w:t>Íntëêrëêstëêd cýültìîvàâtëêd ìîts cóòntìînýüìîng nóòw yëêt àârëê.</w:t>
+      </w:r>
+      <w:r>
+        <w:rPr>
+          <w:rStyle w:val="DefaultParagraphFont"/>
+          <w:rFonts w:ascii="Calibri" w:eastAsia="Calibri" w:hAnsi="Calibri" w:cs="Calibri"/>
+          <w:b w:val="0"/>
+          <w:bCs w:val="0"/>
+          <w:i w:val="0"/>
+          <w:iCs w:val="0"/>
+          <w:caps w:val="0"/>
+          <w:smallCaps w:val="0"/>
+          <w:strike w:val="0"/>
+          <w:dstrike w:val="0"/>
+          <w:outline w:val="0"/>
+          <w:shadow w:val="0"/>
+          <w:emboss w:val="0"/>
+          <w:imprint w:val="0"/>
+          <w:noProof w:val="0"/>
+          <w:vanish w:val="0"/>
+          <w:color w:val="auto"/>
+          <w:spacing w:val="0"/>
+          <w:w w:val="100"/>
+          <w:kern w:val="0"/>
+          <w:position w:val="0"/>
+          <w:sz w:val="22"/>
+          <w:szCs w:val="22"/>
+          <w:highlight w:val="none"/>
+          <w:u w:val="none" w:color="auto"/>
+          <w:effect w:val="none"/>
+          <w:bdr w:val="none" w:sz="0" w:space="0" w:color="auto"/>
           <w:shd w:val="clear" w:color="auto" w:fill="auto"/>
           <w:vertAlign w:val="baseline"/>
           <w:rtl w:val="0"/>
@@ -183,44 +183,44 @@
           <w:highlight w:val="none"/>
           <w:u w:val="none" w:color="auto"/>
           <w:effect w:val="none"/>
-          <w:bdr w:val="nil"/>
-          <w:shd w:val="clear" w:color="auto" w:fill="auto"/>
-          <w:vertAlign w:val="baseline"/>
-          <w:rtl w:val="0"/>
-          <w:cs w:val="0"/>
-          <w:lang w:val="es-ES" w:eastAsia="zh-TW" w:bidi="ar-SA"/>
-        </w:rPr>
-        <w:t>Òûût îîntéérééstééd ååccééptååncéé õõûûr påårtîîåålîîty ååffrõõntîîng ûûnplééååsåånt why åådd.</w:t>
-      </w:r>
-      <w:r>
-        <w:rPr>
-          <w:rStyle w:val="DefaultParagraphFont"/>
-          <w:rFonts w:ascii="Calibri" w:eastAsia="Calibri" w:hAnsi="Calibri" w:cs="Calibri"/>
-          <w:b w:val="0"/>
-          <w:bCs w:val="0"/>
-          <w:i w:val="0"/>
-          <w:iCs w:val="0"/>
-          <w:caps w:val="0"/>
-          <w:smallCaps w:val="0"/>
-          <w:strike w:val="0"/>
-          <w:dstrike w:val="0"/>
-          <w:outline w:val="0"/>
-          <w:shadow w:val="0"/>
-          <w:emboss w:val="0"/>
-          <w:imprint w:val="0"/>
-          <w:noProof w:val="0"/>
-          <w:vanish w:val="0"/>
-          <w:color w:val="auto"/>
-          <w:spacing w:val="0"/>
-          <w:w w:val="100"/>
-          <w:kern w:val="0"/>
-          <w:position w:val="0"/>
-          <w:sz w:val="22"/>
-          <w:szCs w:val="22"/>
-          <w:highlight w:val="none"/>
-          <w:u w:val="none" w:color="auto"/>
-          <w:effect w:val="none"/>
-          <w:bdr w:val="nil"/>
+          <w:bdr w:val="none" w:sz="0" w:space="0" w:color="auto"/>
+          <w:shd w:val="clear" w:color="auto" w:fill="auto"/>
+          <w:vertAlign w:val="baseline"/>
+          <w:rtl w:val="0"/>
+          <w:cs w:val="0"/>
+          <w:lang w:val="es-ES" w:eastAsia="zh-TW" w:bidi="ar-SA"/>
+        </w:rPr>
+        <w:t>Óýýt îîntëèrëèstëèd àåccëèptàåncëè öóýýr pàårtîîàålîîty àåffröóntîîng ýýnplëèàåsàånt why àådd.</w:t>
+      </w:r>
+      <w:r>
+        <w:rPr>
+          <w:rStyle w:val="DefaultParagraphFont"/>
+          <w:rFonts w:ascii="Calibri" w:eastAsia="Calibri" w:hAnsi="Calibri" w:cs="Calibri"/>
+          <w:b w:val="0"/>
+          <w:bCs w:val="0"/>
+          <w:i w:val="0"/>
+          <w:iCs w:val="0"/>
+          <w:caps w:val="0"/>
+          <w:smallCaps w:val="0"/>
+          <w:strike w:val="0"/>
+          <w:dstrike w:val="0"/>
+          <w:outline w:val="0"/>
+          <w:shadow w:val="0"/>
+          <w:emboss w:val="0"/>
+          <w:imprint w:val="0"/>
+          <w:noProof w:val="0"/>
+          <w:vanish w:val="0"/>
+          <w:color w:val="auto"/>
+          <w:spacing w:val="0"/>
+          <w:w w:val="100"/>
+          <w:kern w:val="0"/>
+          <w:position w:val="0"/>
+          <w:sz w:val="22"/>
+          <w:szCs w:val="22"/>
+          <w:highlight w:val="none"/>
+          <w:u w:val="none" w:color="auto"/>
+          <w:effect w:val="none"/>
+          <w:bdr w:val="none" w:sz="0" w:space="0" w:color="auto"/>
           <w:shd w:val="clear" w:color="auto" w:fill="auto"/>
           <w:vertAlign w:val="baseline"/>
           <w:rtl w:val="0"/>
@@ -257,44 +257,44 @@
           <w:highlight w:val="none"/>
           <w:u w:val="none" w:color="auto"/>
           <w:effect w:val="none"/>
-          <w:bdr w:val="nil"/>
-          <w:shd w:val="clear" w:color="auto" w:fill="auto"/>
-          <w:vertAlign w:val="baseline"/>
-          <w:rtl w:val="0"/>
-          <w:cs w:val="0"/>
-          <w:lang w:val="es-ES" w:eastAsia="zh-TW" w:bidi="ar-SA"/>
-        </w:rPr>
-        <w:t>Éstêêêêm gãárdêên mêên yêêt shy cóõúürsêê.</w:t>
-      </w:r>
-      <w:r>
-        <w:rPr>
-          <w:rStyle w:val="DefaultParagraphFont"/>
-          <w:rFonts w:ascii="Calibri" w:eastAsia="Calibri" w:hAnsi="Calibri" w:cs="Calibri"/>
-          <w:b w:val="0"/>
-          <w:bCs w:val="0"/>
-          <w:i w:val="0"/>
-          <w:iCs w:val="0"/>
-          <w:caps w:val="0"/>
-          <w:smallCaps w:val="0"/>
-          <w:strike w:val="0"/>
-          <w:dstrike w:val="0"/>
-          <w:outline w:val="0"/>
-          <w:shadow w:val="0"/>
-          <w:emboss w:val="0"/>
-          <w:imprint w:val="0"/>
-          <w:noProof w:val="0"/>
-          <w:vanish w:val="0"/>
-          <w:color w:val="auto"/>
-          <w:spacing w:val="0"/>
-          <w:w w:val="100"/>
-          <w:kern w:val="0"/>
-          <w:position w:val="0"/>
-          <w:sz w:val="22"/>
-          <w:szCs w:val="22"/>
-          <w:highlight w:val="none"/>
-          <w:u w:val="none" w:color="auto"/>
-          <w:effect w:val="none"/>
-          <w:bdr w:val="nil"/>
+          <w:bdr w:val="none" w:sz="0" w:space="0" w:color="auto"/>
+          <w:shd w:val="clear" w:color="auto" w:fill="auto"/>
+          <w:vertAlign w:val="baseline"/>
+          <w:rtl w:val="0"/>
+          <w:cs w:val="0"/>
+          <w:lang w:val="es-ES" w:eastAsia="zh-TW" w:bidi="ar-SA"/>
+        </w:rPr>
+        <w:t>Éstèéèém gâârdèén mèén yèét shy cóòùúrsèé.</w:t>
+      </w:r>
+      <w:r>
+        <w:rPr>
+          <w:rStyle w:val="DefaultParagraphFont"/>
+          <w:rFonts w:ascii="Calibri" w:eastAsia="Calibri" w:hAnsi="Calibri" w:cs="Calibri"/>
+          <w:b w:val="0"/>
+          <w:bCs w:val="0"/>
+          <w:i w:val="0"/>
+          <w:iCs w:val="0"/>
+          <w:caps w:val="0"/>
+          <w:smallCaps w:val="0"/>
+          <w:strike w:val="0"/>
+          <w:dstrike w:val="0"/>
+          <w:outline w:val="0"/>
+          <w:shadow w:val="0"/>
+          <w:emboss w:val="0"/>
+          <w:imprint w:val="0"/>
+          <w:noProof w:val="0"/>
+          <w:vanish w:val="0"/>
+          <w:color w:val="auto"/>
+          <w:spacing w:val="0"/>
+          <w:w w:val="100"/>
+          <w:kern w:val="0"/>
+          <w:position w:val="0"/>
+          <w:sz w:val="22"/>
+          <w:szCs w:val="22"/>
+          <w:highlight w:val="none"/>
+          <w:u w:val="none" w:color="auto"/>
+          <w:effect w:val="none"/>
+          <w:bdr w:val="none" w:sz="0" w:space="0" w:color="auto"/>
           <w:shd w:val="clear" w:color="auto" w:fill="auto"/>
           <w:vertAlign w:val="baseline"/>
           <w:rtl w:val="0"/>
@@ -331,44 +331,44 @@
           <w:highlight w:val="none"/>
           <w:u w:val="none" w:color="auto"/>
           <w:effect w:val="none"/>
-          <w:bdr w:val="nil"/>
-          <w:shd w:val="clear" w:color="auto" w:fill="auto"/>
-          <w:vertAlign w:val="baseline"/>
-          <w:rtl w:val="0"/>
-          <w:cs w:val="0"/>
-          <w:lang w:val="es-ES" w:eastAsia="zh-TW" w:bidi="ar-SA"/>
-        </w:rPr>
-        <w:t>Cõönsüûltèêd üûp my tõölèêràåbly sõömèêtììmèês pèêrpèêtüûàål õöh.</w:t>
-      </w:r>
-      <w:r>
-        <w:rPr>
-          <w:rStyle w:val="DefaultParagraphFont"/>
-          <w:rFonts w:ascii="Calibri" w:eastAsia="Calibri" w:hAnsi="Calibri" w:cs="Calibri"/>
-          <w:b w:val="0"/>
-          <w:bCs w:val="0"/>
-          <w:i w:val="0"/>
-          <w:iCs w:val="0"/>
-          <w:caps w:val="0"/>
-          <w:smallCaps w:val="0"/>
-          <w:strike w:val="0"/>
-          <w:dstrike w:val="0"/>
-          <w:outline w:val="0"/>
-          <w:shadow w:val="0"/>
-          <w:emboss w:val="0"/>
-          <w:imprint w:val="0"/>
-          <w:noProof w:val="0"/>
-          <w:vanish w:val="0"/>
-          <w:color w:val="auto"/>
-          <w:spacing w:val="0"/>
-          <w:w w:val="100"/>
-          <w:kern w:val="0"/>
-          <w:position w:val="0"/>
-          <w:sz w:val="22"/>
-          <w:szCs w:val="22"/>
-          <w:highlight w:val="none"/>
-          <w:u w:val="none" w:color="auto"/>
-          <w:effect w:val="none"/>
-          <w:bdr w:val="nil"/>
+          <w:bdr w:val="none" w:sz="0" w:space="0" w:color="auto"/>
+          <w:shd w:val="clear" w:color="auto" w:fill="auto"/>
+          <w:vertAlign w:val="baseline"/>
+          <w:rtl w:val="0"/>
+          <w:cs w:val="0"/>
+          <w:lang w:val="es-ES" w:eastAsia="zh-TW" w:bidi="ar-SA"/>
+        </w:rPr>
+        <w:t>Côònsýýltéëd ýýp my tôòléëràãbly sôòméëtììméës péërpéëtýýàãl ôòh.</w:t>
+      </w:r>
+      <w:r>
+        <w:rPr>
+          <w:rStyle w:val="DefaultParagraphFont"/>
+          <w:rFonts w:ascii="Calibri" w:eastAsia="Calibri" w:hAnsi="Calibri" w:cs="Calibri"/>
+          <w:b w:val="0"/>
+          <w:bCs w:val="0"/>
+          <w:i w:val="0"/>
+          <w:iCs w:val="0"/>
+          <w:caps w:val="0"/>
+          <w:smallCaps w:val="0"/>
+          <w:strike w:val="0"/>
+          <w:dstrike w:val="0"/>
+          <w:outline w:val="0"/>
+          <w:shadow w:val="0"/>
+          <w:emboss w:val="0"/>
+          <w:imprint w:val="0"/>
+          <w:noProof w:val="0"/>
+          <w:vanish w:val="0"/>
+          <w:color w:val="auto"/>
+          <w:spacing w:val="0"/>
+          <w:w w:val="100"/>
+          <w:kern w:val="0"/>
+          <w:position w:val="0"/>
+          <w:sz w:val="22"/>
+          <w:szCs w:val="22"/>
+          <w:highlight w:val="none"/>
+          <w:u w:val="none" w:color="auto"/>
+          <w:effect w:val="none"/>
+          <w:bdr w:val="none" w:sz="0" w:space="0" w:color="auto"/>
           <w:shd w:val="clear" w:color="auto" w:fill="auto"/>
           <w:vertAlign w:val="baseline"/>
           <w:rtl w:val="0"/>
@@ -405,44 +405,44 @@
           <w:highlight w:val="none"/>
           <w:u w:val="none" w:color="auto"/>
           <w:effect w:val="none"/>
-          <w:bdr w:val="nil"/>
-          <w:shd w:val="clear" w:color="auto" w:fill="auto"/>
-          <w:vertAlign w:val="baseline"/>
-          <w:rtl w:val="0"/>
-          <w:cs w:val="0"/>
-          <w:lang w:val="es-ES" w:eastAsia="zh-TW" w:bidi="ar-SA"/>
-        </w:rPr>
-        <w:t>Éxprëèssîìõón äæccëèptäæncëè îìmprùùdëèncëè päærtîìcùùläær häæd ëèäæt ùùnsäætîìäæblëè.</w:t>
-      </w:r>
-      <w:r>
-        <w:rPr>
-          <w:rStyle w:val="DefaultParagraphFont"/>
-          <w:rFonts w:ascii="Calibri" w:eastAsia="Calibri" w:hAnsi="Calibri" w:cs="Calibri"/>
-          <w:b w:val="0"/>
-          <w:bCs w:val="0"/>
-          <w:i w:val="0"/>
-          <w:iCs w:val="0"/>
-          <w:caps w:val="0"/>
-          <w:smallCaps w:val="0"/>
-          <w:strike w:val="0"/>
-          <w:dstrike w:val="0"/>
-          <w:outline w:val="0"/>
-          <w:shadow w:val="0"/>
-          <w:emboss w:val="0"/>
-          <w:imprint w:val="0"/>
-          <w:noProof w:val="0"/>
-          <w:vanish w:val="0"/>
-          <w:color w:val="auto"/>
-          <w:spacing w:val="0"/>
-          <w:w w:val="100"/>
-          <w:kern w:val="0"/>
-          <w:position w:val="0"/>
-          <w:sz w:val="22"/>
-          <w:szCs w:val="22"/>
-          <w:highlight w:val="none"/>
-          <w:u w:val="none" w:color="auto"/>
-          <w:effect w:val="none"/>
-          <w:bdr w:val="nil"/>
+          <w:bdr w:val="none" w:sz="0" w:space="0" w:color="auto"/>
+          <w:shd w:val="clear" w:color="auto" w:fill="auto"/>
+          <w:vertAlign w:val="baseline"/>
+          <w:rtl w:val="0"/>
+          <w:cs w:val="0"/>
+          <w:lang w:val="es-ES" w:eastAsia="zh-TW" w:bidi="ar-SA"/>
+        </w:rPr>
+        <w:t>Ëxprëéssííôón ãáccëéptãáncëé íímprúüdëéncëé pãártíícúülãár hãád ëéãát úünsãátííãáblëé.</w:t>
+      </w:r>
+      <w:r>
+        <w:rPr>
+          <w:rStyle w:val="DefaultParagraphFont"/>
+          <w:rFonts w:ascii="Calibri" w:eastAsia="Calibri" w:hAnsi="Calibri" w:cs="Calibri"/>
+          <w:b w:val="0"/>
+          <w:bCs w:val="0"/>
+          <w:i w:val="0"/>
+          <w:iCs w:val="0"/>
+          <w:caps w:val="0"/>
+          <w:smallCaps w:val="0"/>
+          <w:strike w:val="0"/>
+          <w:dstrike w:val="0"/>
+          <w:outline w:val="0"/>
+          <w:shadow w:val="0"/>
+          <w:emboss w:val="0"/>
+          <w:imprint w:val="0"/>
+          <w:noProof w:val="0"/>
+          <w:vanish w:val="0"/>
+          <w:color w:val="auto"/>
+          <w:spacing w:val="0"/>
+          <w:w w:val="100"/>
+          <w:kern w:val="0"/>
+          <w:position w:val="0"/>
+          <w:sz w:val="22"/>
+          <w:szCs w:val="22"/>
+          <w:highlight w:val="none"/>
+          <w:u w:val="none" w:color="auto"/>
+          <w:effect w:val="none"/>
+          <w:bdr w:val="none" w:sz="0" w:space="0" w:color="auto"/>
           <w:shd w:val="clear" w:color="auto" w:fill="auto"/>
           <w:vertAlign w:val="baseline"/>
           <w:rtl w:val="0"/>
@@ -485,44 +485,44 @@
           <w:highlight w:val="none"/>
           <w:u w:val="none" w:color="auto"/>
           <w:effect w:val="none"/>
-          <w:bdr w:val="nil"/>
-          <w:shd w:val="clear" w:color="auto" w:fill="auto"/>
-          <w:vertAlign w:val="baseline"/>
-          <w:rtl w:val="0"/>
-          <w:cs w:val="0"/>
-          <w:lang w:val="es-ES" w:eastAsia="zh-TW" w:bidi="ar-SA"/>
-        </w:rPr>
-        <w:t>Håàd dëënóôtîíng próôpëërly jóôîíntúürëë yóôúü óôccåàsîíóôn dîírëëctly råàîíllëëry.</w:t>
-      </w:r>
-      <w:r>
-        <w:rPr>
-          <w:rStyle w:val="DefaultParagraphFont"/>
-          <w:rFonts w:ascii="Calibri" w:eastAsia="Calibri" w:hAnsi="Calibri" w:cs="Calibri"/>
-          <w:b w:val="0"/>
-          <w:bCs w:val="0"/>
-          <w:i w:val="0"/>
-          <w:iCs w:val="0"/>
-          <w:caps w:val="0"/>
-          <w:smallCaps w:val="0"/>
-          <w:strike w:val="0"/>
-          <w:dstrike w:val="0"/>
-          <w:outline w:val="0"/>
-          <w:shadow w:val="0"/>
-          <w:emboss w:val="0"/>
-          <w:imprint w:val="0"/>
-          <w:noProof w:val="0"/>
-          <w:vanish w:val="0"/>
-          <w:color w:val="auto"/>
-          <w:spacing w:val="0"/>
-          <w:w w:val="100"/>
-          <w:kern w:val="0"/>
-          <w:position w:val="0"/>
-          <w:sz w:val="22"/>
-          <w:szCs w:val="22"/>
-          <w:highlight w:val="none"/>
-          <w:u w:val="none" w:color="auto"/>
-          <w:effect w:val="none"/>
-          <w:bdr w:val="nil"/>
+          <w:bdr w:val="none" w:sz="0" w:space="0" w:color="auto"/>
+          <w:shd w:val="clear" w:color="auto" w:fill="auto"/>
+          <w:vertAlign w:val="baseline"/>
+          <w:rtl w:val="0"/>
+          <w:cs w:val="0"/>
+          <w:lang w:val="es-ES" w:eastAsia="zh-TW" w:bidi="ar-SA"/>
+        </w:rPr>
+        <w:t>Häåd dèënôôtíïng prôôpèërly jôôíïntûúrèë yôôûú ôôccäåsíïôôn díïrèëctly räåíïllèëry.</w:t>
+      </w:r>
+      <w:r>
+        <w:rPr>
+          <w:rStyle w:val="DefaultParagraphFont"/>
+          <w:rFonts w:ascii="Calibri" w:eastAsia="Calibri" w:hAnsi="Calibri" w:cs="Calibri"/>
+          <w:b w:val="0"/>
+          <w:bCs w:val="0"/>
+          <w:i w:val="0"/>
+          <w:iCs w:val="0"/>
+          <w:caps w:val="0"/>
+          <w:smallCaps w:val="0"/>
+          <w:strike w:val="0"/>
+          <w:dstrike w:val="0"/>
+          <w:outline w:val="0"/>
+          <w:shadow w:val="0"/>
+          <w:emboss w:val="0"/>
+          <w:imprint w:val="0"/>
+          <w:noProof w:val="0"/>
+          <w:vanish w:val="0"/>
+          <w:color w:val="auto"/>
+          <w:spacing w:val="0"/>
+          <w:w w:val="100"/>
+          <w:kern w:val="0"/>
+          <w:position w:val="0"/>
+          <w:sz w:val="22"/>
+          <w:szCs w:val="22"/>
+          <w:highlight w:val="none"/>
+          <w:u w:val="none" w:color="auto"/>
+          <w:effect w:val="none"/>
+          <w:bdr w:val="none" w:sz="0" w:space="0" w:color="auto"/>
           <w:shd w:val="clear" w:color="auto" w:fill="auto"/>
           <w:vertAlign w:val="baseline"/>
           <w:rtl w:val="0"/>
@@ -559,44 +559,44 @@
           <w:highlight w:val="none"/>
           <w:u w:val="none" w:color="auto"/>
           <w:effect w:val="none"/>
-          <w:bdr w:val="nil"/>
-          <w:shd w:val="clear" w:color="auto" w:fill="auto"/>
-          <w:vertAlign w:val="baseline"/>
-          <w:rtl w:val="0"/>
-          <w:cs w:val="0"/>
-          <w:lang w:val="es-ES" w:eastAsia="zh-TW" w:bidi="ar-SA"/>
-        </w:rPr>
-        <w:t>În säåîïd tóò óòf póòóòr fúüll bêë póòst fäåcêë snúüg.</w:t>
-      </w:r>
-      <w:r>
-        <w:rPr>
-          <w:rStyle w:val="DefaultParagraphFont"/>
-          <w:rFonts w:ascii="Calibri" w:eastAsia="Calibri" w:hAnsi="Calibri" w:cs="Calibri"/>
-          <w:b w:val="0"/>
-          <w:bCs w:val="0"/>
-          <w:i w:val="0"/>
-          <w:iCs w:val="0"/>
-          <w:caps w:val="0"/>
-          <w:smallCaps w:val="0"/>
-          <w:strike w:val="0"/>
-          <w:dstrike w:val="0"/>
-          <w:outline w:val="0"/>
-          <w:shadow w:val="0"/>
-          <w:emboss w:val="0"/>
-          <w:imprint w:val="0"/>
-          <w:noProof w:val="0"/>
-          <w:vanish w:val="0"/>
-          <w:color w:val="auto"/>
-          <w:spacing w:val="0"/>
-          <w:w w:val="100"/>
-          <w:kern w:val="0"/>
-          <w:position w:val="0"/>
-          <w:sz w:val="22"/>
-          <w:szCs w:val="22"/>
-          <w:highlight w:val="none"/>
-          <w:u w:val="none" w:color="auto"/>
-          <w:effect w:val="none"/>
-          <w:bdr w:val="nil"/>
+          <w:bdr w:val="none" w:sz="0" w:space="0" w:color="auto"/>
+          <w:shd w:val="clear" w:color="auto" w:fill="auto"/>
+          <w:vertAlign w:val="baseline"/>
+          <w:rtl w:val="0"/>
+          <w:cs w:val="0"/>
+          <w:lang w:val="es-ES" w:eastAsia="zh-TW" w:bidi="ar-SA"/>
+        </w:rPr>
+        <w:t>În säáïïd tòõ òõf pòõòõr fúüll bèë pòõst fäácèë snúüg.</w:t>
+      </w:r>
+      <w:r>
+        <w:rPr>
+          <w:rStyle w:val="DefaultParagraphFont"/>
+          <w:rFonts w:ascii="Calibri" w:eastAsia="Calibri" w:hAnsi="Calibri" w:cs="Calibri"/>
+          <w:b w:val="0"/>
+          <w:bCs w:val="0"/>
+          <w:i w:val="0"/>
+          <w:iCs w:val="0"/>
+          <w:caps w:val="0"/>
+          <w:smallCaps w:val="0"/>
+          <w:strike w:val="0"/>
+          <w:dstrike w:val="0"/>
+          <w:outline w:val="0"/>
+          <w:shadow w:val="0"/>
+          <w:emboss w:val="0"/>
+          <w:imprint w:val="0"/>
+          <w:noProof w:val="0"/>
+          <w:vanish w:val="0"/>
+          <w:color w:val="auto"/>
+          <w:spacing w:val="0"/>
+          <w:w w:val="100"/>
+          <w:kern w:val="0"/>
+          <w:position w:val="0"/>
+          <w:sz w:val="22"/>
+          <w:szCs w:val="22"/>
+          <w:highlight w:val="none"/>
+          <w:u w:val="none" w:color="auto"/>
+          <w:effect w:val="none"/>
+          <w:bdr w:val="none" w:sz="0" w:space="0" w:color="auto"/>
           <w:shd w:val="clear" w:color="auto" w:fill="auto"/>
           <w:vertAlign w:val="baseline"/>
           <w:rtl w:val="0"/>
@@ -633,44 +633,44 @@
           <w:highlight w:val="none"/>
           <w:u w:val="none" w:color="auto"/>
           <w:effect w:val="none"/>
-          <w:bdr w:val="nil"/>
-          <w:shd w:val="clear" w:color="auto" w:fill="auto"/>
-          <w:vertAlign w:val="baseline"/>
-          <w:rtl w:val="0"/>
-          <w:cs w:val="0"/>
-          <w:lang w:val="es-ES" w:eastAsia="zh-TW" w:bidi="ar-SA"/>
-        </w:rPr>
-        <w:t>Ìntrôódüýcëéd ìïmprüýdëéncëé sëéëé sáåy üýnplëéáåsìïng dëévôónshìïrëé áåccëéptáåncëé sôón.</w:t>
-      </w:r>
-      <w:r>
-        <w:rPr>
-          <w:rStyle w:val="DefaultParagraphFont"/>
-          <w:rFonts w:ascii="Calibri" w:eastAsia="Calibri" w:hAnsi="Calibri" w:cs="Calibri"/>
-          <w:b w:val="0"/>
-          <w:bCs w:val="0"/>
-          <w:i w:val="0"/>
-          <w:iCs w:val="0"/>
-          <w:caps w:val="0"/>
-          <w:smallCaps w:val="0"/>
-          <w:strike w:val="0"/>
-          <w:dstrike w:val="0"/>
-          <w:outline w:val="0"/>
-          <w:shadow w:val="0"/>
-          <w:emboss w:val="0"/>
-          <w:imprint w:val="0"/>
-          <w:noProof w:val="0"/>
-          <w:vanish w:val="0"/>
-          <w:color w:val="auto"/>
-          <w:spacing w:val="0"/>
-          <w:w w:val="100"/>
-          <w:kern w:val="0"/>
-          <w:position w:val="0"/>
-          <w:sz w:val="22"/>
-          <w:szCs w:val="22"/>
-          <w:highlight w:val="none"/>
-          <w:u w:val="none" w:color="auto"/>
-          <w:effect w:val="none"/>
-          <w:bdr w:val="nil"/>
+          <w:bdr w:val="none" w:sz="0" w:space="0" w:color="auto"/>
+          <w:shd w:val="clear" w:color="auto" w:fill="auto"/>
+          <w:vertAlign w:val="baseline"/>
+          <w:rtl w:val="0"/>
+          <w:cs w:val="0"/>
+          <w:lang w:val="es-ES" w:eastAsia="zh-TW" w:bidi="ar-SA"/>
+        </w:rPr>
+        <w:t>Ïntrôòdùúcéëd îîmprùúdéëncéë séëéë sãåy ùúnpléëãåsîîng déëvôònshîîréë ãåccéëptãåncéë sôòn.</w:t>
+      </w:r>
+      <w:r>
+        <w:rPr>
+          <w:rStyle w:val="DefaultParagraphFont"/>
+          <w:rFonts w:ascii="Calibri" w:eastAsia="Calibri" w:hAnsi="Calibri" w:cs="Calibri"/>
+          <w:b w:val="0"/>
+          <w:bCs w:val="0"/>
+          <w:i w:val="0"/>
+          <w:iCs w:val="0"/>
+          <w:caps w:val="0"/>
+          <w:smallCaps w:val="0"/>
+          <w:strike w:val="0"/>
+          <w:dstrike w:val="0"/>
+          <w:outline w:val="0"/>
+          <w:shadow w:val="0"/>
+          <w:emboss w:val="0"/>
+          <w:imprint w:val="0"/>
+          <w:noProof w:val="0"/>
+          <w:vanish w:val="0"/>
+          <w:color w:val="auto"/>
+          <w:spacing w:val="0"/>
+          <w:w w:val="100"/>
+          <w:kern w:val="0"/>
+          <w:position w:val="0"/>
+          <w:sz w:val="22"/>
+          <w:szCs w:val="22"/>
+          <w:highlight w:val="none"/>
+          <w:u w:val="none" w:color="auto"/>
+          <w:effect w:val="none"/>
+          <w:bdr w:val="none" w:sz="0" w:space="0" w:color="auto"/>
           <w:shd w:val="clear" w:color="auto" w:fill="auto"/>
           <w:vertAlign w:val="baseline"/>
           <w:rtl w:val="0"/>
@@ -707,44 +707,44 @@
           <w:highlight w:val="none"/>
           <w:u w:val="none" w:color="auto"/>
           <w:effect w:val="none"/>
-          <w:bdr w:val="nil"/>
-          <w:shd w:val="clear" w:color="auto" w:fill="auto"/>
-          <w:vertAlign w:val="baseline"/>
-          <w:rtl w:val="0"/>
-          <w:cs w:val="0"/>
-          <w:lang w:val="es-ES" w:eastAsia="zh-TW" w:bidi="ar-SA"/>
-        </w:rPr>
-        <w:t>Ëxêêtêêr lõõngêêr wììsdõõm gäây nõõr dêêsììgn äâgêê.</w:t>
-      </w:r>
-      <w:r>
-        <w:rPr>
-          <w:rStyle w:val="DefaultParagraphFont"/>
-          <w:rFonts w:ascii="Calibri" w:eastAsia="Calibri" w:hAnsi="Calibri" w:cs="Calibri"/>
-          <w:b w:val="0"/>
-          <w:bCs w:val="0"/>
-          <w:i w:val="0"/>
-          <w:iCs w:val="0"/>
-          <w:caps w:val="0"/>
-          <w:smallCaps w:val="0"/>
-          <w:strike w:val="0"/>
-          <w:dstrike w:val="0"/>
-          <w:outline w:val="0"/>
-          <w:shadow w:val="0"/>
-          <w:emboss w:val="0"/>
-          <w:imprint w:val="0"/>
-          <w:noProof w:val="0"/>
-          <w:vanish w:val="0"/>
-          <w:color w:val="auto"/>
-          <w:spacing w:val="0"/>
-          <w:w w:val="100"/>
-          <w:kern w:val="0"/>
-          <w:position w:val="0"/>
-          <w:sz w:val="22"/>
-          <w:szCs w:val="22"/>
-          <w:highlight w:val="none"/>
-          <w:u w:val="none" w:color="auto"/>
-          <w:effect w:val="none"/>
-          <w:bdr w:val="nil"/>
+          <w:bdr w:val="none" w:sz="0" w:space="0" w:color="auto"/>
+          <w:shd w:val="clear" w:color="auto" w:fill="auto"/>
+          <w:vertAlign w:val="baseline"/>
+          <w:rtl w:val="0"/>
+          <w:cs w:val="0"/>
+          <w:lang w:val="es-ES" w:eastAsia="zh-TW" w:bidi="ar-SA"/>
+        </w:rPr>
+        <w:t>Èxêètêèr lòòngêèr wíísdòòm gæåy nòòr dêèsíígn æågêè.</w:t>
+      </w:r>
+      <w:r>
+        <w:rPr>
+          <w:rStyle w:val="DefaultParagraphFont"/>
+          <w:rFonts w:ascii="Calibri" w:eastAsia="Calibri" w:hAnsi="Calibri" w:cs="Calibri"/>
+          <w:b w:val="0"/>
+          <w:bCs w:val="0"/>
+          <w:i w:val="0"/>
+          <w:iCs w:val="0"/>
+          <w:caps w:val="0"/>
+          <w:smallCaps w:val="0"/>
+          <w:strike w:val="0"/>
+          <w:dstrike w:val="0"/>
+          <w:outline w:val="0"/>
+          <w:shadow w:val="0"/>
+          <w:emboss w:val="0"/>
+          <w:imprint w:val="0"/>
+          <w:noProof w:val="0"/>
+          <w:vanish w:val="0"/>
+          <w:color w:val="auto"/>
+          <w:spacing w:val="0"/>
+          <w:w w:val="100"/>
+          <w:kern w:val="0"/>
+          <w:position w:val="0"/>
+          <w:sz w:val="22"/>
+          <w:szCs w:val="22"/>
+          <w:highlight w:val="none"/>
+          <w:u w:val="none" w:color="auto"/>
+          <w:effect w:val="none"/>
+          <w:bdr w:val="none" w:sz="0" w:space="0" w:color="auto"/>
           <w:shd w:val="clear" w:color="auto" w:fill="auto"/>
           <w:vertAlign w:val="baseline"/>
           <w:rtl w:val="0"/>
@@ -781,44 +781,44 @@
           <w:highlight w:val="none"/>
           <w:u w:val="none" w:color="auto"/>
           <w:effect w:val="none"/>
-          <w:bdr w:val="nil"/>
-          <w:shd w:val="clear" w:color="auto" w:fill="auto"/>
-          <w:vertAlign w:val="baseline"/>
-          <w:rtl w:val="0"/>
-          <w:cs w:val="0"/>
-          <w:lang w:val="es-ES" w:eastAsia="zh-TW" w:bidi="ar-SA"/>
-        </w:rPr>
-        <w:t>Âm wëèãæthëèr tòô ëèntëèrëèd nòôrlãænd nòô ìîn shòôwìîng sëèrvìîcëè.</w:t>
-      </w:r>
-      <w:r>
-        <w:rPr>
-          <w:rStyle w:val="DefaultParagraphFont"/>
-          <w:rFonts w:ascii="Calibri" w:eastAsia="Calibri" w:hAnsi="Calibri" w:cs="Calibri"/>
-          <w:b w:val="0"/>
-          <w:bCs w:val="0"/>
-          <w:i w:val="0"/>
-          <w:iCs w:val="0"/>
-          <w:caps w:val="0"/>
-          <w:smallCaps w:val="0"/>
-          <w:strike w:val="0"/>
-          <w:dstrike w:val="0"/>
-          <w:outline w:val="0"/>
-          <w:shadow w:val="0"/>
-          <w:emboss w:val="0"/>
-          <w:imprint w:val="0"/>
-          <w:noProof w:val="0"/>
-          <w:vanish w:val="0"/>
-          <w:color w:val="auto"/>
-          <w:spacing w:val="0"/>
-          <w:w w:val="100"/>
-          <w:kern w:val="0"/>
-          <w:position w:val="0"/>
-          <w:sz w:val="22"/>
-          <w:szCs w:val="22"/>
-          <w:highlight w:val="none"/>
-          <w:u w:val="none" w:color="auto"/>
-          <w:effect w:val="none"/>
-          <w:bdr w:val="nil"/>
+          <w:bdr w:val="none" w:sz="0" w:space="0" w:color="auto"/>
+          <w:shd w:val="clear" w:color="auto" w:fill="auto"/>
+          <w:vertAlign w:val="baseline"/>
+          <w:rtl w:val="0"/>
+          <w:cs w:val="0"/>
+          <w:lang w:val="es-ES" w:eastAsia="zh-TW" w:bidi="ar-SA"/>
+        </w:rPr>
+        <w:t>Ám wëéååthëér töô ëéntëérëéd nöôrlåånd nöô îîn shöôwîîng sëérvîîcëé.</w:t>
+      </w:r>
+      <w:r>
+        <w:rPr>
+          <w:rStyle w:val="DefaultParagraphFont"/>
+          <w:rFonts w:ascii="Calibri" w:eastAsia="Calibri" w:hAnsi="Calibri" w:cs="Calibri"/>
+          <w:b w:val="0"/>
+          <w:bCs w:val="0"/>
+          <w:i w:val="0"/>
+          <w:iCs w:val="0"/>
+          <w:caps w:val="0"/>
+          <w:smallCaps w:val="0"/>
+          <w:strike w:val="0"/>
+          <w:dstrike w:val="0"/>
+          <w:outline w:val="0"/>
+          <w:shadow w:val="0"/>
+          <w:emboss w:val="0"/>
+          <w:imprint w:val="0"/>
+          <w:noProof w:val="0"/>
+          <w:vanish w:val="0"/>
+          <w:color w:val="auto"/>
+          <w:spacing w:val="0"/>
+          <w:w w:val="100"/>
+          <w:kern w:val="0"/>
+          <w:position w:val="0"/>
+          <w:sz w:val="22"/>
+          <w:szCs w:val="22"/>
+          <w:highlight w:val="none"/>
+          <w:u w:val="none" w:color="auto"/>
+          <w:effect w:val="none"/>
+          <w:bdr w:val="none" w:sz="0" w:space="0" w:color="auto"/>
           <w:shd w:val="clear" w:color="auto" w:fill="auto"/>
           <w:vertAlign w:val="baseline"/>
           <w:rtl w:val="0"/>
@@ -855,44 +855,44 @@
           <w:highlight w:val="none"/>
           <w:u w:val="none" w:color="auto"/>
           <w:effect w:val="none"/>
-          <w:bdr w:val="nil"/>
-          <w:shd w:val="clear" w:color="auto" w:fill="auto"/>
-          <w:vertAlign w:val="baseline"/>
-          <w:rtl w:val="0"/>
-          <w:cs w:val="0"/>
-          <w:lang w:val="es-ES" w:eastAsia="zh-TW" w:bidi="ar-SA"/>
-        </w:rPr>
-        <w:t>Nõôr rëèpëèâætëèd spëèâækïîng shy âæppëètïîtëè.</w:t>
-      </w:r>
-      <w:r>
-        <w:rPr>
-          <w:rStyle w:val="DefaultParagraphFont"/>
-          <w:rFonts w:ascii="Calibri" w:eastAsia="Calibri" w:hAnsi="Calibri" w:cs="Calibri"/>
-          <w:b w:val="0"/>
-          <w:bCs w:val="0"/>
-          <w:i w:val="0"/>
-          <w:iCs w:val="0"/>
-          <w:caps w:val="0"/>
-          <w:smallCaps w:val="0"/>
-          <w:strike w:val="0"/>
-          <w:dstrike w:val="0"/>
-          <w:outline w:val="0"/>
-          <w:shadow w:val="0"/>
-          <w:emboss w:val="0"/>
-          <w:imprint w:val="0"/>
-          <w:noProof w:val="0"/>
-          <w:vanish w:val="0"/>
-          <w:color w:val="auto"/>
-          <w:spacing w:val="0"/>
-          <w:w w:val="100"/>
-          <w:kern w:val="0"/>
-          <w:position w:val="0"/>
-          <w:sz w:val="22"/>
-          <w:szCs w:val="22"/>
-          <w:highlight w:val="none"/>
-          <w:u w:val="none" w:color="auto"/>
-          <w:effect w:val="none"/>
-          <w:bdr w:val="nil"/>
+          <w:bdr w:val="none" w:sz="0" w:space="0" w:color="auto"/>
+          <w:shd w:val="clear" w:color="auto" w:fill="auto"/>
+          <w:vertAlign w:val="baseline"/>
+          <w:rtl w:val="0"/>
+          <w:cs w:val="0"/>
+          <w:lang w:val="es-ES" w:eastAsia="zh-TW" w:bidi="ar-SA"/>
+        </w:rPr>
+        <w:t>Nõôr rêèpêèààtêèd spêèààkîïng shy ààppêètîïtêè.</w:t>
+      </w:r>
+      <w:r>
+        <w:rPr>
+          <w:rStyle w:val="DefaultParagraphFont"/>
+          <w:rFonts w:ascii="Calibri" w:eastAsia="Calibri" w:hAnsi="Calibri" w:cs="Calibri"/>
+          <w:b w:val="0"/>
+          <w:bCs w:val="0"/>
+          <w:i w:val="0"/>
+          <w:iCs w:val="0"/>
+          <w:caps w:val="0"/>
+          <w:smallCaps w:val="0"/>
+          <w:strike w:val="0"/>
+          <w:dstrike w:val="0"/>
+          <w:outline w:val="0"/>
+          <w:shadow w:val="0"/>
+          <w:emboss w:val="0"/>
+          <w:imprint w:val="0"/>
+          <w:noProof w:val="0"/>
+          <w:vanish w:val="0"/>
+          <w:color w:val="auto"/>
+          <w:spacing w:val="0"/>
+          <w:w w:val="100"/>
+          <w:kern w:val="0"/>
+          <w:position w:val="0"/>
+          <w:sz w:val="22"/>
+          <w:szCs w:val="22"/>
+          <w:highlight w:val="none"/>
+          <w:u w:val="none" w:color="auto"/>
+          <w:effect w:val="none"/>
+          <w:bdr w:val="none" w:sz="0" w:space="0" w:color="auto"/>
           <w:shd w:val="clear" w:color="auto" w:fill="auto"/>
           <w:vertAlign w:val="baseline"/>
           <w:rtl w:val="0"/>
@@ -929,44 +929,44 @@
           <w:highlight w:val="none"/>
           <w:u w:val="none" w:color="auto"/>
           <w:effect w:val="none"/>
-          <w:bdr w:val="nil"/>
-          <w:shd w:val="clear" w:color="auto" w:fill="auto"/>
-          <w:vertAlign w:val="baseline"/>
-          <w:rtl w:val="0"/>
-          <w:cs w:val="0"/>
-          <w:lang w:val="es-ES" w:eastAsia="zh-TW" w:bidi="ar-SA"/>
-        </w:rPr>
-        <w:t>Êxcìîtëéd ìît hãástìîly ãán pãástýûrëé ìît óôbsëérvëé.</w:t>
-      </w:r>
-      <w:r>
-        <w:rPr>
-          <w:rStyle w:val="DefaultParagraphFont"/>
-          <w:rFonts w:ascii="Calibri" w:eastAsia="Calibri" w:hAnsi="Calibri" w:cs="Calibri"/>
-          <w:b w:val="0"/>
-          <w:bCs w:val="0"/>
-          <w:i w:val="0"/>
-          <w:iCs w:val="0"/>
-          <w:caps w:val="0"/>
-          <w:smallCaps w:val="0"/>
-          <w:strike w:val="0"/>
-          <w:dstrike w:val="0"/>
-          <w:outline w:val="0"/>
-          <w:shadow w:val="0"/>
-          <w:emboss w:val="0"/>
-          <w:imprint w:val="0"/>
-          <w:noProof w:val="0"/>
-          <w:vanish w:val="0"/>
-          <w:color w:val="auto"/>
-          <w:spacing w:val="0"/>
-          <w:w w:val="100"/>
-          <w:kern w:val="0"/>
-          <w:position w:val="0"/>
-          <w:sz w:val="22"/>
-          <w:szCs w:val="22"/>
-          <w:highlight w:val="none"/>
-          <w:u w:val="none" w:color="auto"/>
-          <w:effect w:val="none"/>
-          <w:bdr w:val="nil"/>
+          <w:bdr w:val="none" w:sz="0" w:space="0" w:color="auto"/>
+          <w:shd w:val="clear" w:color="auto" w:fill="auto"/>
+          <w:vertAlign w:val="baseline"/>
+          <w:rtl w:val="0"/>
+          <w:cs w:val="0"/>
+          <w:lang w:val="es-ES" w:eastAsia="zh-TW" w:bidi="ar-SA"/>
+        </w:rPr>
+        <w:t>Êxcïítéêd ïít håästïíly åän påästûúréê ïít öóbséêrvéê.</w:t>
+      </w:r>
+      <w:r>
+        <w:rPr>
+          <w:rStyle w:val="DefaultParagraphFont"/>
+          <w:rFonts w:ascii="Calibri" w:eastAsia="Calibri" w:hAnsi="Calibri" w:cs="Calibri"/>
+          <w:b w:val="0"/>
+          <w:bCs w:val="0"/>
+          <w:i w:val="0"/>
+          <w:iCs w:val="0"/>
+          <w:caps w:val="0"/>
+          <w:smallCaps w:val="0"/>
+          <w:strike w:val="0"/>
+          <w:dstrike w:val="0"/>
+          <w:outline w:val="0"/>
+          <w:shadow w:val="0"/>
+          <w:emboss w:val="0"/>
+          <w:imprint w:val="0"/>
+          <w:noProof w:val="0"/>
+          <w:vanish w:val="0"/>
+          <w:color w:val="auto"/>
+          <w:spacing w:val="0"/>
+          <w:w w:val="100"/>
+          <w:kern w:val="0"/>
+          <w:position w:val="0"/>
+          <w:sz w:val="22"/>
+          <w:szCs w:val="22"/>
+          <w:highlight w:val="none"/>
+          <w:u w:val="none" w:color="auto"/>
+          <w:effect w:val="none"/>
+          <w:bdr w:val="none" w:sz="0" w:space="0" w:color="auto"/>
           <w:shd w:val="clear" w:color="auto" w:fill="auto"/>
           <w:vertAlign w:val="baseline"/>
           <w:rtl w:val="0"/>
@@ -1003,14 +1003,14 @@
           <w:highlight w:val="none"/>
           <w:u w:val="none" w:color="auto"/>
           <w:effect w:val="none"/>
-          <w:bdr w:val="nil"/>
-          <w:shd w:val="clear" w:color="auto" w:fill="auto"/>
-          <w:vertAlign w:val="baseline"/>
-          <w:rtl w:val="0"/>
-          <w:cs w:val="0"/>
-          <w:lang w:val="es-ES" w:eastAsia="zh-TW" w:bidi="ar-SA"/>
-        </w:rPr>
-        <w:t>Snüùg hæând hóów dæârêë hêërêë tóóóó.</w:t>
+          <w:bdr w:val="none" w:sz="0" w:space="0" w:color="auto"/>
+          <w:shd w:val="clear" w:color="auto" w:fill="auto"/>
+          <w:vertAlign w:val="baseline"/>
+          <w:rtl w:val="0"/>
+          <w:cs w:val="0"/>
+          <w:lang w:val="es-ES" w:eastAsia="zh-TW" w:bidi="ar-SA"/>
+        </w:rPr>
+        <w:t>Snúüg häænd hõõw däærèè hèèrèè tõõõõ.</w:t>
       </w:r>
       <w:bookmarkStart w:id="0" w:name="_GoBack"/>
       <w:bookmarkEnd w:id="0"/>

--- a/Test_BP/Fol_2k_files_500(2)/es-ES/file 500_2 - Copy (226).docx
+++ b/Test_BP/Fol_2k_files_500(2)/es-ES/file 500_2 - Copy (226).docx
@@ -42,7 +42,7 @@
           <w:cs w:val="0"/>
           <w:lang w:val="es-ES" w:eastAsia="zh-TW" w:bidi="ar-SA"/>
         </w:rPr>
-        <w:t>t éêxcéêpt tõõ sõõ téêmpéêr múùtúùàäl tàästéês mõõthéêr.</w:t>
+        <w:t>t ëêxcëêpt tôô sôô tëêmpëêr múûtúûàæl tàæstëês môôthëêr.</w:t>
       </w:r>
       <w:r>
         <w:rPr>
@@ -116,7 +116,7 @@
           <w:cs w:val="0"/>
           <w:lang w:val="es-ES" w:eastAsia="zh-TW" w:bidi="ar-SA"/>
         </w:rPr>
-        <w:t>Íntëêrëêstëêd cýültìîvàâtëêd ìîts cóòntìînýüìîng nóòw yëêt àârëê.</w:t>
+        <w:t>Ìntêérêéstêéd cûùltíìváätêéd íìts cõóntíìnûùíìng nõów yêét áärêé.</w:t>
       </w:r>
       <w:r>
         <w:rPr>
@@ -190,7 +190,7 @@
           <w:cs w:val="0"/>
           <w:lang w:val="es-ES" w:eastAsia="zh-TW" w:bidi="ar-SA"/>
         </w:rPr>
-        <w:t>Óýýt îîntëèrëèstëèd àåccëèptàåncëè öóýýr pàårtîîàålîîty àåffröóntîîng ýýnplëèàåsàånt why àådd.</w:t>
+        <w:t>Ôýùt îíntêërêëstêëd áäccêëptáäncêë õòýùr páärtîíáälîíty áäffrõòntîíng ýùnplêëáäsáänt why áädd.</w:t>
       </w:r>
       <w:r>
         <w:rPr>
@@ -264,7 +264,7 @@
           <w:cs w:val="0"/>
           <w:lang w:val="es-ES" w:eastAsia="zh-TW" w:bidi="ar-SA"/>
         </w:rPr>
-        <w:t>Éstèéèém gâârdèén mèén yèét shy cóòùúrsèé.</w:t>
+        <w:t>Èstëéëém gãârdëén mëén yëét shy cõöûùrsëé.</w:t>
       </w:r>
       <w:r>
         <w:rPr>
@@ -338,7 +338,7 @@
           <w:cs w:val="0"/>
           <w:lang w:val="es-ES" w:eastAsia="zh-TW" w:bidi="ar-SA"/>
         </w:rPr>
-        <w:t>Côònsýýltéëd ýýp my tôòléëràãbly sôòméëtììméës péërpéëtýýàãl ôòh.</w:t>
+        <w:t>Còõnsýùltèéd ýùp my tòõlèéráäbly sòõmèétïîmèés pèérpèétýùáäl òõh.</w:t>
       </w:r>
       <w:r>
         <w:rPr>
@@ -412,7 +412,7 @@
           <w:cs w:val="0"/>
           <w:lang w:val="es-ES" w:eastAsia="zh-TW" w:bidi="ar-SA"/>
         </w:rPr>
-        <w:t>Ëxprëéssííôón ãáccëéptãáncëé íímprúüdëéncëé pãártíícúülãár hãád ëéãát úünsãátííãáblëé.</w:t>
+        <w:t>Èxprèëssìíöön ääccèëptääncèë ìímprýýdèëncèë päärtìícýýläär hääd èëäät ýýnsäätìíääblèë.</w:t>
       </w:r>
       <w:r>
         <w:rPr>
@@ -492,7 +492,7 @@
           <w:cs w:val="0"/>
           <w:lang w:val="es-ES" w:eastAsia="zh-TW" w:bidi="ar-SA"/>
         </w:rPr>
-        <w:t>Häåd dèënôôtíïng prôôpèërly jôôíïntûúrèë yôôûú ôôccäåsíïôôn díïrèëctly räåíïllèëry.</w:t>
+        <w:t>Hãàd dèënöõtììng pröõpèërly jöõììntùýrèë yöõùý öõccãàsììöõn dììrèëctly rãàììllèëry.</w:t>
       </w:r>
       <w:r>
         <w:rPr>
@@ -566,7 +566,7 @@
           <w:cs w:val="0"/>
           <w:lang w:val="es-ES" w:eastAsia="zh-TW" w:bidi="ar-SA"/>
         </w:rPr>
-        <w:t>În säáïïd tòõ òõf pòõòõr fúüll bèë pòõst fäácèë snúüg.</w:t>
+        <w:t>Ïn säâîìd tôô ôôf pôôôôr fùüll bëê pôôst fäâcëê snùüg.</w:t>
       </w:r>
       <w:r>
         <w:rPr>
@@ -640,7 +640,7 @@
           <w:cs w:val="0"/>
           <w:lang w:val="es-ES" w:eastAsia="zh-TW" w:bidi="ar-SA"/>
         </w:rPr>
-        <w:t>Ïntrôòdùúcéëd îîmprùúdéëncéë séëéë sãåy ùúnpléëãåsîîng déëvôònshîîréë ãåccéëptãåncéë sôòn.</w:t>
+        <w:t>Ìntröódûúcéëd ïîmprûúdéëncéë séëéë säáy ûúnpléëäásïîng déëvöónshïîréë äáccéëptäáncéë söón.</w:t>
       </w:r>
       <w:r>
         <w:rPr>
@@ -714,7 +714,7 @@
           <w:cs w:val="0"/>
           <w:lang w:val="es-ES" w:eastAsia="zh-TW" w:bidi="ar-SA"/>
         </w:rPr>
-        <w:t>Èxêètêèr lòòngêèr wíísdòòm gæåy nòòr dêèsíígn æågêè.</w:t>
+        <w:t>Éxêètêèr löõngêèr wîìsdöõm gáæy nöõr dêèsîìgn áægêè.</w:t>
       </w:r>
       <w:r>
         <w:rPr>
@@ -788,7 +788,7 @@
           <w:cs w:val="0"/>
           <w:lang w:val="es-ES" w:eastAsia="zh-TW" w:bidi="ar-SA"/>
         </w:rPr>
-        <w:t>Ám wëéååthëér töô ëéntëérëéd nöôrlåånd nöô îîn shöôwîîng sëérvîîcëé.</w:t>
+        <w:t>Ãm wééââthéér tòó ééntéérééd nòórlâând nòó ìïn shòówìïng séérvìïcéé.</w:t>
       </w:r>
       <w:r>
         <w:rPr>
@@ -862,7 +862,7 @@
           <w:cs w:val="0"/>
           <w:lang w:val="es-ES" w:eastAsia="zh-TW" w:bidi="ar-SA"/>
         </w:rPr>
-        <w:t>Nõôr rêèpêèààtêèd spêèààkîïng shy ààppêètîïtêè.</w:t>
+        <w:t>Nôòr rèèpèèáàtèèd spèèáàkîïng shy áàppèètîïtèè.</w:t>
       </w:r>
       <w:r>
         <w:rPr>
@@ -936,7 +936,7 @@
           <w:cs w:val="0"/>
           <w:lang w:val="es-ES" w:eastAsia="zh-TW" w:bidi="ar-SA"/>
         </w:rPr>
-        <w:t>Êxcïítéêd ïít håästïíly åän påästûúréê ïít öóbséêrvéê.</w:t>
+        <w:t>Ëxcììtèêd ììt hãâstììly ãân pãâstüürèê ììt ôòbsèêrvèê.</w:t>
       </w:r>
       <w:r>
         <w:rPr>
@@ -1010,7 +1010,7 @@
           <w:cs w:val="0"/>
           <w:lang w:val="es-ES" w:eastAsia="zh-TW" w:bidi="ar-SA"/>
         </w:rPr>
-        <w:t>Snúüg häænd hõõw däærèè hèèrèè tõõõõ.</w:t>
+        <w:t>Snüûg hæând hòõw dæârèé hèérèé tòõòõ.</w:t>
       </w:r>
       <w:bookmarkStart w:id="0" w:name="_GoBack"/>
       <w:bookmarkEnd w:id="0"/>

--- a/Test_BP/Fol_2k_files_500(2)/es-ES/file 500_2 - Copy (226).docx
+++ b/Test_BP/Fol_2k_files_500(2)/es-ES/file 500_2 - Copy (226).docx
@@ -42,7 +42,7 @@
           <w:cs w:val="0"/>
           <w:lang w:val="es-ES" w:eastAsia="zh-TW" w:bidi="ar-SA"/>
         </w:rPr>
-        <w:t>t ëêxcëêpt tôô sôô tëêmpëêr múûtúûàæl tàæstëês môôthëêr.</w:t>
+        <w:t>t èèxcèèpt töô söô tèèmpèèr múûtúûããl tããstèès möôthèèr.</w:t>
       </w:r>
       <w:r>
         <w:rPr>
@@ -116,7 +116,7 @@
           <w:cs w:val="0"/>
           <w:lang w:val="es-ES" w:eastAsia="zh-TW" w:bidi="ar-SA"/>
         </w:rPr>
-        <w:t>Ìntêérêéstêéd cûùltíìváätêéd íìts cõóntíìnûùíìng nõów yêét áärêé.</w:t>
+        <w:t>Íntêérêéstêéd cúûltìïvåætêéd ìïts côôntìïnúûìïng nôôw yêét åærêé.</w:t>
       </w:r>
       <w:r>
         <w:rPr>
@@ -190,7 +190,7 @@
           <w:cs w:val="0"/>
           <w:lang w:val="es-ES" w:eastAsia="zh-TW" w:bidi="ar-SA"/>
         </w:rPr>
-        <w:t>Ôýùt îíntêërêëstêëd áäccêëptáäncêë õòýùr páärtîíáälîíty áäffrõòntîíng ýùnplêëáäsáänt why áädd.</w:t>
+        <w:t>Òùýt ìïntèërèëstèëd äãccèëptäãncèë òóùýr päãrtìïäãlìïty äãffròóntìïng ùýnplèëäãsäãnt why äãdd.</w:t>
       </w:r>
       <w:r>
         <w:rPr>
@@ -264,7 +264,7 @@
           <w:cs w:val="0"/>
           <w:lang w:val="es-ES" w:eastAsia="zh-TW" w:bidi="ar-SA"/>
         </w:rPr>
-        <w:t>Èstëéëém gãârdëén mëén yëét shy cõöûùrsëé.</w:t>
+        <w:t>Èstéêéêm gæârdéên méên yéêt shy còóýýrséê.</w:t>
       </w:r>
       <w:r>
         <w:rPr>
@@ -338,7 +338,7 @@
           <w:cs w:val="0"/>
           <w:lang w:val="es-ES" w:eastAsia="zh-TW" w:bidi="ar-SA"/>
         </w:rPr>
-        <w:t>Còõnsýùltèéd ýùp my tòõlèéráäbly sòõmèétïîmèés pèérpèétýùáäl òõh.</w:t>
+        <w:t>Cóônsüûltèêd üûp my tóôlèêrâåbly sóômèêtíîmèês pèêrpèêtüûâål óôh.</w:t>
       </w:r>
       <w:r>
         <w:rPr>
@@ -412,7 +412,7 @@
           <w:cs w:val="0"/>
           <w:lang w:val="es-ES" w:eastAsia="zh-TW" w:bidi="ar-SA"/>
         </w:rPr>
-        <w:t>Èxprèëssìíöön ääccèëptääncèë ìímprýýdèëncèë päärtìícýýläär hääd èëäät ýýnsäätìíääblèë.</w:t>
+        <w:t>Êxprèèssíîòón âäccèèptâäncèè íîmprùûdèèncèè pâärtíîcùûlâär hâäd èèâät ùûnsâätíîâäblèè.</w:t>
       </w:r>
       <w:r>
         <w:rPr>
@@ -492,7 +492,7 @@
           <w:cs w:val="0"/>
           <w:lang w:val="es-ES" w:eastAsia="zh-TW" w:bidi="ar-SA"/>
         </w:rPr>
-        <w:t>Hãàd dèënöõtììng pröõpèërly jöõììntùýrèë yöõùý öõccãàsììöõn dììrèëctly rãàììllèëry.</w:t>
+        <w:t>Háâd déënõötíìng prõöpéërly jõöíìntýúréë yõöýú õöccáâsíìõön díìréëctly ráâíìlléëry.</w:t>
       </w:r>
       <w:r>
         <w:rPr>
@@ -566,7 +566,7 @@
           <w:cs w:val="0"/>
           <w:lang w:val="es-ES" w:eastAsia="zh-TW" w:bidi="ar-SA"/>
         </w:rPr>
-        <w:t>Ïn säâîìd tôô ôôf pôôôôr fùüll bëê pôôst fäâcëê snùüg.</w:t>
+        <w:t>Ìn sæãîíd tòö òöf pòöòör fýúll béë pòöst fæãcéë snýúg.</w:t>
       </w:r>
       <w:r>
         <w:rPr>
@@ -640,7 +640,7 @@
           <w:cs w:val="0"/>
           <w:lang w:val="es-ES" w:eastAsia="zh-TW" w:bidi="ar-SA"/>
         </w:rPr>
-        <w:t>Ìntröódûúcéëd ïîmprûúdéëncéë séëéë säáy ûúnpléëäásïîng déëvöónshïîréë äáccéëptäáncéë söón.</w:t>
+        <w:t>Ïntrõödüùcêéd íîmprüùdêéncêé sêéêé sâäy üùnplêéâäsíîng dêévõönshíîrêé âäccêéptâäncêé sõön.</w:t>
       </w:r>
       <w:r>
         <w:rPr>
@@ -714,7 +714,7 @@
           <w:cs w:val="0"/>
           <w:lang w:val="es-ES" w:eastAsia="zh-TW" w:bidi="ar-SA"/>
         </w:rPr>
-        <w:t>Éxêètêèr löõngêèr wîìsdöõm gáæy nöõr dêèsîìgn áægêè.</w:t>
+        <w:t>Èxéétéér lõôngéér wíïsdõôm gäæy nõôr déésíïgn äægéé.</w:t>
       </w:r>
       <w:r>
         <w:rPr>
@@ -788,7 +788,7 @@
           <w:cs w:val="0"/>
           <w:lang w:val="es-ES" w:eastAsia="zh-TW" w:bidi="ar-SA"/>
         </w:rPr>
-        <w:t>Ãm wééââthéér tòó ééntéérééd nòórlâând nòó ìïn shòówìïng séérvìïcéé.</w:t>
+        <w:t>Åm wêèáãthêèr tóô êèntêèrêèd nóôrláãnd nóô ìïn shóôwìïng sêèrvìïcêè.</w:t>
       </w:r>
       <w:r>
         <w:rPr>
@@ -862,7 +862,7 @@
           <w:cs w:val="0"/>
           <w:lang w:val="es-ES" w:eastAsia="zh-TW" w:bidi="ar-SA"/>
         </w:rPr>
-        <w:t>Nôòr rèèpèèáàtèèd spèèáàkîïng shy áàppèètîïtèè.</w:t>
+        <w:t>Nòòr rëëpëëäätëëd spëëääkìíng shy ääppëëtìítëë.</w:t>
       </w:r>
       <w:r>
         <w:rPr>
@@ -936,7 +936,7 @@
           <w:cs w:val="0"/>
           <w:lang w:val="es-ES" w:eastAsia="zh-TW" w:bidi="ar-SA"/>
         </w:rPr>
-        <w:t>Ëxcììtèêd ììt hãâstììly ãân pãâstüürèê ììt ôòbsèêrvèê.</w:t>
+        <w:t>Êxcíìtëéd íìt háästíìly áän páästúúrëé íìt óòbsëérvëé.</w:t>
       </w:r>
       <w:r>
         <w:rPr>
@@ -1010,7 +1010,7 @@
           <w:cs w:val="0"/>
           <w:lang w:val="es-ES" w:eastAsia="zh-TW" w:bidi="ar-SA"/>
         </w:rPr>
-        <w:t>Snüûg hæând hòõw dæârèé hèérèé tòõòõ.</w:t>
+        <w:t>Snüýg häänd hôõw däärêé hêérêé tôõôõ.</w:t>
       </w:r>
       <w:bookmarkStart w:id="0" w:name="_GoBack"/>
       <w:bookmarkEnd w:id="0"/>
